--- a/Assignments/Pattern Printing.docx
+++ b/Assignments/Pattern Printing.docx
@@ -758,8 +758,6 @@
               </w:rPr>
               <w:t>***</w:t>
             </w:r>
-            <w:bookmarkStart w:id="0" w:name="_GoBack"/>
-            <w:bookmarkEnd w:id="0"/>
           </w:p>
           <w:p>
             <w:pPr>
@@ -5041,7 +5039,9 @@
       </w:pPr>
     </w:p>
     <w:p>
-      <w:bookmarkStart w:id="1" w:name="_heading=h.gjdgxs" w:colFirst="0" w:colLast="0"/>
+      <w:bookmarkStart w:id="0" w:name="_heading=h.gjdgxs" w:colFirst="0" w:colLast="0"/>
+      <w:bookmarkStart w:id="1" w:name="_GoBack"/>
+      <w:bookmarkEnd w:id="0"/>
       <w:bookmarkEnd w:id="1"/>
     </w:p>
     <w:sectPr>
